--- a/法令ファイル/後見登記等に関する政令/後見登記等に関する政令（平成十二年政令第二十四号）.docx
+++ b/法令ファイル/後見登記等に関する政令/後見登記等に関する政令（平成十二年政令第二十四号）.docx
@@ -137,137 +137,89 @@
     </w:p>
     <w:p>
       <w:pPr>
-        <w:pStyle w:val="Heading6"/>
+        <w:pStyle w:val="ListBullet"/>
         <w:ind w:left="880"/>
       </w:pPr>
       <w:r>
         <w:t>一</w:t>
-      </w:r>
-    </w:p>
-    <w:p>
-      <w:pPr>
-        <w:ind w:left="880"/>
-      </w:pPr>
-      <w:r>
+        <w:br/>
         <w:t>申請人の氏名又は名称及び住所並びに申請人の資格</w:t>
       </w:r>
     </w:p>
     <w:p>
       <w:pPr>
-        <w:pStyle w:val="Heading6"/>
+        <w:pStyle w:val="ListBullet"/>
         <w:ind w:left="880"/>
       </w:pPr>
       <w:r>
         <w:t>二</w:t>
-      </w:r>
-    </w:p>
-    <w:p>
-      <w:pPr>
-        <w:ind w:left="880"/>
-      </w:pPr>
-      <w:r>
+        <w:br/>
         <w:t>代理人によって申請するときは、その氏名及び住所</w:t>
       </w:r>
     </w:p>
     <w:p>
       <w:pPr>
-        <w:pStyle w:val="Heading6"/>
+        <w:pStyle w:val="ListBullet"/>
         <w:ind w:left="880"/>
       </w:pPr>
       <w:r>
         <w:t>三</w:t>
-      </w:r>
-    </w:p>
-    <w:p>
-      <w:pPr>
-        <w:ind w:left="880"/>
-      </w:pPr>
-      <w:r>
+        <w:br/>
         <w:t>登記の事由</w:t>
       </w:r>
     </w:p>
     <w:p>
       <w:pPr>
-        <w:pStyle w:val="Heading6"/>
+        <w:pStyle w:val="ListBullet"/>
         <w:ind w:left="880"/>
       </w:pPr>
       <w:r>
         <w:t>四</w:t>
-      </w:r>
-    </w:p>
-    <w:p>
-      <w:pPr>
-        <w:ind w:left="880"/>
-      </w:pPr>
-      <w:r>
+        <w:br/>
         <w:t>登記すべき事項</w:t>
       </w:r>
     </w:p>
     <w:p>
       <w:pPr>
-        <w:pStyle w:val="Heading6"/>
+        <w:pStyle w:val="ListBullet"/>
         <w:ind w:left="880"/>
       </w:pPr>
       <w:r>
         <w:t>五</w:t>
-      </w:r>
-    </w:p>
-    <w:p>
-      <w:pPr>
-        <w:ind w:left="880"/>
-      </w:pPr>
-      <w:r>
+        <w:br/>
         <w:t>変更又は終了の登記の申請にあっては、当該変更又は終了に係る登記記録を特定するために必要な事項で法務省令で定めるもの</w:t>
       </w:r>
     </w:p>
     <w:p>
       <w:pPr>
-        <w:pStyle w:val="Heading6"/>
+        <w:pStyle w:val="ListBullet"/>
         <w:ind w:left="880"/>
       </w:pPr>
       <w:r>
         <w:t>六</w:t>
-      </w:r>
-    </w:p>
-    <w:p>
-      <w:pPr>
-        <w:ind w:left="880"/>
-      </w:pPr>
-      <w:r>
+        <w:br/>
         <w:t>手数料の額</w:t>
       </w:r>
     </w:p>
     <w:p>
       <w:pPr>
-        <w:pStyle w:val="Heading6"/>
+        <w:pStyle w:val="ListBullet"/>
         <w:ind w:left="880"/>
       </w:pPr>
       <w:r>
         <w:t>七</w:t>
-      </w:r>
-    </w:p>
-    <w:p>
-      <w:pPr>
-        <w:ind w:left="880"/>
-      </w:pPr>
-      <w:r>
+        <w:br/>
         <w:t>年月日</w:t>
       </w:r>
     </w:p>
     <w:p>
       <w:pPr>
-        <w:pStyle w:val="Heading6"/>
+        <w:pStyle w:val="ListBullet"/>
         <w:ind w:left="880"/>
       </w:pPr>
       <w:r>
         <w:t>八</w:t>
-      </w:r>
-    </w:p>
-    <w:p>
-      <w:pPr>
-        <w:ind w:left="880"/>
-      </w:pPr>
-      <w:r>
+        <w:br/>
         <w:t>登記所の表示</w:t>
       </w:r>
     </w:p>
@@ -286,52 +238,34 @@
     </w:p>
     <w:p>
       <w:pPr>
-        <w:pStyle w:val="Heading6"/>
+        <w:pStyle w:val="ListBullet"/>
         <w:ind w:left="880"/>
       </w:pPr>
       <w:r>
         <w:t>一</w:t>
-      </w:r>
-    </w:p>
-    <w:p>
-      <w:pPr>
-        <w:ind w:left="880"/>
-      </w:pPr>
-      <w:r>
+        <w:br/>
         <w:t>申請人が法人であるときは、代表者の資格を証する書面</w:t>
       </w:r>
     </w:p>
     <w:p>
       <w:pPr>
-        <w:pStyle w:val="Heading6"/>
+        <w:pStyle w:val="ListBullet"/>
         <w:ind w:left="880"/>
       </w:pPr>
       <w:r>
         <w:t>二</w:t>
-      </w:r>
-    </w:p>
-    <w:p>
-      <w:pPr>
-        <w:ind w:left="880"/>
-      </w:pPr>
-      <w:r>
+        <w:br/>
         <w:t>代理人によって申請するときは、その権限を証する書面</w:t>
       </w:r>
     </w:p>
     <w:p>
       <w:pPr>
-        <w:pStyle w:val="Heading6"/>
+        <w:pStyle w:val="ListBullet"/>
         <w:ind w:left="880"/>
       </w:pPr>
       <w:r>
         <w:t>三</w:t>
-      </w:r>
-    </w:p>
-    <w:p>
-      <w:pPr>
-        <w:ind w:left="880"/>
-      </w:pPr>
-      <w:r>
+        <w:br/>
         <w:t>登記の事由を証する書面</w:t>
       </w:r>
     </w:p>
@@ -350,120 +284,78 @@
     </w:p>
     <w:p>
       <w:pPr>
-        <w:pStyle w:val="Heading6"/>
+        <w:pStyle w:val="ListBullet"/>
         <w:ind w:left="880"/>
       </w:pPr>
       <w:r>
         <w:t>一</w:t>
-      </w:r>
-    </w:p>
-    <w:p>
-      <w:pPr>
-        <w:ind w:left="880"/>
-      </w:pPr>
-      <w:r>
+        <w:br/>
         <w:t>事件が登記すべきものでないとき。</w:t>
       </w:r>
     </w:p>
     <w:p>
       <w:pPr>
-        <w:pStyle w:val="Heading6"/>
+        <w:pStyle w:val="ListBullet"/>
         <w:ind w:left="880"/>
       </w:pPr>
       <w:r>
         <w:t>二</w:t>
-      </w:r>
-    </w:p>
-    <w:p>
-      <w:pPr>
-        <w:ind w:left="880"/>
-      </w:pPr>
-      <w:r>
+        <w:br/>
         <w:t>事件が既に登記されているとき。</w:t>
       </w:r>
     </w:p>
     <w:p>
       <w:pPr>
-        <w:pStyle w:val="Heading6"/>
+        <w:pStyle w:val="ListBullet"/>
         <w:ind w:left="880"/>
       </w:pPr>
       <w:r>
         <w:t>三</w:t>
-      </w:r>
-    </w:p>
-    <w:p>
-      <w:pPr>
-        <w:ind w:left="880"/>
-      </w:pPr>
-      <w:r>
+        <w:br/>
         <w:t>申請の権限を有しない者の申請によるとき。</w:t>
       </w:r>
     </w:p>
     <w:p>
       <w:pPr>
-        <w:pStyle w:val="Heading6"/>
+        <w:pStyle w:val="ListBullet"/>
         <w:ind w:left="880"/>
       </w:pPr>
       <w:r>
         <w:t>四</w:t>
-      </w:r>
-    </w:p>
-    <w:p>
-      <w:pPr>
-        <w:ind w:left="880"/>
-      </w:pPr>
-      <w:r>
+        <w:br/>
         <w:t>登記申請書が方式に適合しないとき。</w:t>
       </w:r>
     </w:p>
     <w:p>
       <w:pPr>
-        <w:pStyle w:val="Heading6"/>
+        <w:pStyle w:val="ListBullet"/>
         <w:ind w:left="880"/>
       </w:pPr>
       <w:r>
         <w:t>五</w:t>
-      </w:r>
-    </w:p>
-    <w:p>
-      <w:pPr>
-        <w:ind w:left="880"/>
-      </w:pPr>
-      <w:r>
+        <w:br/>
         <w:t>登記申請書に必要な書面を添付しないとき。</w:t>
       </w:r>
     </w:p>
     <w:p>
       <w:pPr>
-        <w:pStyle w:val="Heading6"/>
+        <w:pStyle w:val="ListBullet"/>
         <w:ind w:left="880"/>
       </w:pPr>
       <w:r>
         <w:t>六</w:t>
-      </w:r>
-    </w:p>
-    <w:p>
-      <w:pPr>
-        <w:ind w:left="880"/>
-      </w:pPr>
-      <w:r>
+        <w:br/>
         <w:t>登記申請書又はその添付書面の記載が登記申請書の添付書面の記載又は登記記録の記録と抵触するとき。</w:t>
       </w:r>
     </w:p>
     <w:p>
       <w:pPr>
-        <w:pStyle w:val="Heading6"/>
+        <w:pStyle w:val="ListBullet"/>
         <w:ind w:left="880"/>
       </w:pPr>
       <w:r>
         <w:t>七</w:t>
-      </w:r>
-    </w:p>
-    <w:p>
-      <w:pPr>
-        <w:ind w:left="880"/>
-      </w:pPr>
-      <w:r>
+        <w:br/>
         <w:t>手数料を納付しないとき。</w:t>
       </w:r>
     </w:p>
@@ -495,35 +387,23 @@
     </w:p>
     <w:p>
       <w:pPr>
-        <w:pStyle w:val="Heading6"/>
+        <w:pStyle w:val="ListBullet"/>
         <w:ind w:left="880"/>
       </w:pPr>
       <w:r>
         <w:t>一</w:t>
-      </w:r>
-    </w:p>
-    <w:p>
-      <w:pPr>
-        <w:ind w:left="880"/>
-      </w:pPr>
-      <w:r>
+        <w:br/>
         <w:t>第七条第一号又は第二号に掲げる事由があること。</w:t>
       </w:r>
     </w:p>
     <w:p>
       <w:pPr>
-        <w:pStyle w:val="Heading6"/>
+        <w:pStyle w:val="ListBullet"/>
         <w:ind w:left="880"/>
       </w:pPr>
       <w:r>
         <w:t>二</w:t>
-      </w:r>
-    </w:p>
-    <w:p>
-      <w:pPr>
-        <w:ind w:left="880"/>
-      </w:pPr>
-      <w:r>
+        <w:br/>
         <w:t>登記された事項につき無効の原因があること。</w:t>
       </w:r>
     </w:p>
@@ -669,52 +549,34 @@
     </w:p>
     <w:p>
       <w:pPr>
-        <w:pStyle w:val="Heading6"/>
+        <w:pStyle w:val="ListBullet"/>
         <w:ind w:left="880"/>
       </w:pPr>
       <w:r>
         <w:t>一</w:t>
-      </w:r>
-    </w:p>
-    <w:p>
-      <w:pPr>
-        <w:ind w:left="880"/>
-      </w:pPr>
-      <w:r>
+        <w:br/>
         <w:t>閲覧を請求する登記申請書等</w:t>
       </w:r>
     </w:p>
     <w:p>
       <w:pPr>
-        <w:pStyle w:val="Heading6"/>
+        <w:pStyle w:val="ListBullet"/>
         <w:ind w:left="880"/>
       </w:pPr>
       <w:r>
         <w:t>二</w:t>
-      </w:r>
-    </w:p>
-    <w:p>
-      <w:pPr>
-        <w:ind w:left="880"/>
-      </w:pPr>
-      <w:r>
+        <w:br/>
         <w:t>特別の事由</w:t>
       </w:r>
     </w:p>
     <w:p>
       <w:pPr>
-        <w:pStyle w:val="Heading6"/>
+        <w:pStyle w:val="ListBullet"/>
         <w:ind w:left="880"/>
       </w:pPr>
       <w:r>
         <w:t>三</w:t>
-      </w:r>
-    </w:p>
-    <w:p>
-      <w:pPr>
-        <w:ind w:left="880"/>
-      </w:pPr>
-      <w:r>
+        <w:br/>
         <w:t>第五条第二項第六号から第八号までに掲げる事項</w:t>
       </w:r>
     </w:p>
@@ -896,7 +758,7 @@
         <w:pStyle w:val="Heading1"/>
       </w:pPr>
       <w:r>
-        <w:t>附　則（平成一三年三月二八日政令第八三号）</w:t>
+        <w:t>附則（平成一三年三月二八日政令第八三号）</w:t>
       </w:r>
     </w:p>
     <w:p>
@@ -914,7 +776,7 @@
         <w:pStyle w:val="Heading1"/>
       </w:pPr>
       <w:r>
-        <w:t>附　則（平成一四年一二月一八日政令第三八六号）</w:t>
+        <w:t>附則（平成一四年一二月一八日政令第三八六号）</w:t>
       </w:r>
     </w:p>
     <w:p>
@@ -940,7 +802,7 @@
         <w:pStyle w:val="Heading1"/>
       </w:pPr>
       <w:r>
-        <w:t>附　則（平成一五年一二月二五日政令第五五一号）</w:t>
+        <w:t>附則（平成一五年一二月二五日政令第五五一号）</w:t>
       </w:r>
     </w:p>
     <w:p>
@@ -958,7 +820,7 @@
         <w:pStyle w:val="Heading1"/>
       </w:pPr>
       <w:r>
-        <w:t>附　則（平成一六年三月二六日政令第六九号）</w:t>
+        <w:t>附則（平成一六年三月二六日政令第六九号）</w:t>
       </w:r>
     </w:p>
     <w:p>
@@ -976,7 +838,7 @@
         <w:pStyle w:val="Heading1"/>
       </w:pPr>
       <w:r>
-        <w:t>附　則（平成二三年三月三〇日政令第四八号）</w:t>
+        <w:t>附則（平成二三年三月三〇日政令第四八号）</w:t>
       </w:r>
     </w:p>
     <w:p>
@@ -1015,7 +877,7 @@
         <w:pStyle w:val="Heading1"/>
       </w:pPr>
       <w:r>
-        <w:t>附　則（平成二四年七月一九日政令第一九七号）</w:t>
+        <w:t>附則（平成二四年七月一九日政令第一九七号）</w:t>
       </w:r>
     </w:p>
     <w:p>
@@ -1033,7 +895,7 @@
         <w:pStyle w:val="Heading1"/>
       </w:pPr>
       <w:r>
-        <w:t>附　則（平成二七年一一月二六日政令第三九二号）</w:t>
+        <w:t>附則（平成二七年一一月二六日政令第三九二号）</w:t>
       </w:r>
     </w:p>
     <w:p>
@@ -1072,7 +934,7 @@
         <w:pStyle w:val="Heading1"/>
       </w:pPr>
       <w:r>
-        <w:t>附　則（平成二九年二月一五日政令第一九号）</w:t>
+        <w:t>附則（平成二九年二月一五日政令第一九号）</w:t>
       </w:r>
     </w:p>
     <w:p>
@@ -1098,7 +960,7 @@
         <w:pStyle w:val="Heading1"/>
       </w:pPr>
       <w:r>
-        <w:t>附　則（令和元年一二月一三日政令第一八三号）</w:t>
+        <w:t>附則（令和元年一二月一三日政令第一八三号）</w:t>
       </w:r>
     </w:p>
     <w:p>
@@ -1124,7 +986,7 @@
         <w:pStyle w:val="Heading1"/>
       </w:pPr>
       <w:r>
-        <w:t>附　則（令和三年二月一九日政令第三三号）</w:t>
+        <w:t>附則（令和三年二月一九日政令第三三号）</w:t>
       </w:r>
     </w:p>
     <w:p>
@@ -1152,7 +1014,7 @@
     </w:pPr>
     <w:r>
       <w:tab/>
-      <w:t>WeGov v0.1 - FTS141</w:t>
+      <w:t>WeGov v0.2 - FTS141</w:t>
     </w:r>
   </w:p>
 </w:ftr>
